--- a/doc/projektbericht.docx
+++ b/doc/projektbericht.docx
@@ -45,7 +45,31 @@
         <w:t>verteiltes System, das Daten konsistent und zuverlässig speichert.</w:t>
       </w:r>
       <w:r>
-        <w:t xml:space="preserve"> Da die Implementierung eines solchen Speichers nicht trivial ist und oft Fehler enthalten kann, die nicht offensichtlich sind, wird </w:t>
+        <w:t xml:space="preserve"> </w:t>
+      </w:r>
+      <w:r>
+        <w:t xml:space="preserve">Die </w:t>
+      </w:r>
+      <w:r>
+        <w:t xml:space="preserve"> Implementierung eines solchen Speichers </w:t>
+      </w:r>
+      <w:r>
+        <w:t xml:space="preserve">ist </w:t>
+      </w:r>
+      <w:r>
+        <w:t xml:space="preserve">nicht trivial und </w:t>
+      </w:r>
+      <w:r>
+        <w:t>enthält oft Fehler</w:t>
+      </w:r>
+      <w:r>
+        <w:t>, die nicht offensichtlich sind</w:t>
+      </w:r>
+      <w:r>
+        <w:t>. Deswegen</w:t>
+      </w:r>
+      <w:r>
+        <w:t xml:space="preserve"> wird </w:t>
       </w:r>
       <w:proofErr w:type="spellStart"/>
       <w:r>
@@ -145,6 +169,7 @@
           <w:id w:val="-1376382484"/>
           <w:citation/>
         </w:sdtPr>
+        <w:sdtEndPr/>
         <w:sdtContent>
           <w:r>
             <w:fldChar w:fldCharType="begin"/>
@@ -283,6 +308,7 @@
           <w:id w:val="-1127388865"/>
           <w:citation/>
         </w:sdtPr>
+        <w:sdtEndPr/>
         <w:sdtContent>
           <w:r>
             <w:fldChar w:fldCharType="begin"/>
@@ -326,6 +352,7 @@
           <w:id w:val="-1331760885"/>
           <w:citation/>
         </w:sdtPr>
+        <w:sdtEndPr/>
         <w:sdtContent>
           <w:r>
             <w:fldChar w:fldCharType="begin"/>
@@ -427,7 +454,6 @@
     </w:p>
     <w:p/>
     <w:p>
-      <w:bookmarkStart w:id="0" w:name="_GoBack"/>
       <w:proofErr w:type="spellStart"/>
       <w:r>
         <w:t>DXRaft</w:t>
@@ -445,7 +471,6 @@
       <w:r>
         <w:t>werden</w:t>
       </w:r>
-      <w:bookmarkEnd w:id="0"/>
       <w:r>
         <w:t xml:space="preserve">. Bei der Entwicklung habe ich festgestellt, dass zunächst der Fokus auf der Zuverlässigkeit liegen sollte, da es oft schwierig ist, alle Fälle zu bedenken und Fehler oft nicht direkt erkennbar sind. Deswegen habe </w:t>
       </w:r>
@@ -626,6 +651,7 @@
           <w:id w:val="-1779940482"/>
           <w:citation/>
         </w:sdtPr>
+        <w:sdtEndPr/>
         <w:sdtContent>
           <w:r>
             <w:fldChar w:fldCharType="begin"/>
@@ -657,14 +683,17 @@
       </w:r>
     </w:p>
     <w:p>
-      <w:proofErr w:type="spellStart"/>
-      <w:r>
-        <w:t>Desweiteren</w:t>
-      </w:r>
-      <w:proofErr w:type="spellEnd"/>
-      <w:r>
-        <w:t xml:space="preserve"> sollte das System auch noch ausführlicher getestet werden und eventuell auch noch mehr Unit Test hinzugefügt werden, um sicher zu gehen, dass das System zuverlässig arbeitet.</w:t>
-      </w:r>
+      <w:r>
+        <w:t>Des</w:t>
+      </w:r>
+      <w:r>
+        <w:t xml:space="preserve"> W</w:t>
+      </w:r>
+      <w:r>
+        <w:t>eiteren sollte das System auch noch ausführlicher getestet werden und eventuell auch noch mehr Unit Test hinzugefügt werden, um sicher zu gehen, dass das System zuverlässig arbeitet.</w:t>
+      </w:r>
+      <w:bookmarkStart w:id="0" w:name="_GoBack"/>
+      <w:bookmarkEnd w:id="0"/>
     </w:p>
     <w:p>
       <w:pPr>
@@ -774,13 +803,6 @@
     </w:p>
     <w:sdt>
       <w:sdtPr>
-        <w:id w:val="557971390"/>
-        <w:docPartObj>
-          <w:docPartGallery w:val="Bibliographies"/>
-          <w:docPartUnique/>
-        </w:docPartObj>
-      </w:sdtPr>
-      <w:sdtEndPr>
         <w:rPr>
           <w:rFonts w:asciiTheme="minorHAnsi" w:eastAsiaTheme="minorHAnsi" w:hAnsiTheme="minorHAnsi" w:cstheme="minorBidi"/>
           <w:b w:val="0"/>
@@ -789,7 +811,13 @@
           <w:sz w:val="22"/>
           <w:szCs w:val="22"/>
         </w:rPr>
-      </w:sdtEndPr>
+        <w:id w:val="557971390"/>
+        <w:docPartObj>
+          <w:docPartGallery w:val="Bibliographies"/>
+          <w:docPartUnique/>
+        </w:docPartObj>
+      </w:sdtPr>
+      <w:sdtEndPr/>
       <w:sdtContent>
         <w:p>
           <w:pPr>
@@ -804,6 +832,7 @@
             <w:id w:val="111145805"/>
             <w:bibliography/>
           </w:sdtPr>
+          <w:sdtEndPr/>
           <w:sdtContent>
             <w:p>
               <w:pPr>
@@ -1598,6 +1627,7 @@
   <w:style w:type="character" w:default="1" w:styleId="Absatz-Standardschriftart">
     <w:name w:val="Default Paragraph Font"/>
     <w:uiPriority w:val="1"/>
+    <w:semiHidden/>
     <w:unhideWhenUsed/>
   </w:style>
   <w:style w:type="table" w:default="1" w:styleId="NormaleTabelle">
@@ -2031,6 +2061,7 @@
   <w:style w:type="character" w:default="1" w:styleId="Absatz-Standardschriftart">
     <w:name w:val="Default Paragraph Font"/>
     <w:uiPriority w:val="1"/>
+    <w:semiHidden/>
     <w:unhideWhenUsed/>
   </w:style>
   <w:style w:type="table" w:default="1" w:styleId="NormaleTabelle">
@@ -2230,497 +2261,6 @@
     <w:rsid w:val="00B00C66"/>
   </w:style>
 </w:styles>
-</file>
-
-<file path=word/glossary/document.xml><?xml version="1.0" encoding="utf-8"?>
-<w:glossaryDocument xmlns:wpc="http://schemas.microsoft.com/office/word/2010/wordprocessingCanvas" xmlns:mc="http://schemas.openxmlformats.org/markup-compatibility/2006" xmlns:o="urn:schemas-microsoft-com:office:office" xmlns:r="http://schemas.openxmlformats.org/officeDocument/2006/relationships" xmlns:m="http://schemas.openxmlformats.org/officeDocument/2006/math" xmlns:v="urn:schemas-microsoft-com:vml" xmlns:wp14="http://schemas.microsoft.com/office/word/2010/wordprocessingDrawing" xmlns:wp="http://schemas.openxmlformats.org/drawingml/2006/wordprocessingDrawing" xmlns:w10="urn:schemas-microsoft-com:office:word" xmlns:w="http://schemas.openxmlformats.org/wordprocessingml/2006/main" xmlns:w14="http://schemas.microsoft.com/office/word/2010/wordml" xmlns:wpg="http://schemas.microsoft.com/office/word/2010/wordprocessingGroup" xmlns:wpi="http://schemas.microsoft.com/office/word/2010/wordprocessingInk" xmlns:wne="http://schemas.microsoft.com/office/word/2006/wordml" xmlns:wps="http://schemas.microsoft.com/office/word/2010/wordprocessingShape" mc:Ignorable="w14 wp14"/>
-</file>
-
-<file path=word/glossary/fontTable.xml><?xml version="1.0" encoding="utf-8"?>
-<w:fonts xmlns:mc="http://schemas.openxmlformats.org/markup-compatibility/2006" xmlns:r="http://schemas.openxmlformats.org/officeDocument/2006/relationships" xmlns:w="http://schemas.openxmlformats.org/wordprocessingml/2006/main" xmlns:w14="http://schemas.microsoft.com/office/word/2010/wordml" mc:Ignorable="w14">
-  <w:font w:name="Times New Roman">
-    <w:panose1 w:val="02020603050405020304"/>
-    <w:charset w:val="00"/>
-    <w:family w:val="roman"/>
-    <w:pitch w:val="variable"/>
-    <w:sig w:usb0="E0002EFF" w:usb1="C000785B" w:usb2="00000009" w:usb3="00000000" w:csb0="000001FF" w:csb1="00000000"/>
-  </w:font>
-  <w:font w:name="Calibri">
-    <w:panose1 w:val="020F0502020204030204"/>
-    <w:charset w:val="00"/>
-    <w:family w:val="swiss"/>
-    <w:pitch w:val="variable"/>
-    <w:sig w:usb0="E0002AFF" w:usb1="C000247B" w:usb2="00000009" w:usb3="00000000" w:csb0="000001FF" w:csb1="00000000"/>
-  </w:font>
-  <w:font w:name="Courier New">
-    <w:panose1 w:val="02070309020205020404"/>
-    <w:charset w:val="00"/>
-    <w:family w:val="modern"/>
-    <w:pitch w:val="fixed"/>
-    <w:sig w:usb0="E0002EFF" w:usb1="C0007843" w:usb2="00000009" w:usb3="00000000" w:csb0="000001FF" w:csb1="00000000"/>
-  </w:font>
-  <w:font w:name="Wingdings">
-    <w:panose1 w:val="05000000000000000000"/>
-    <w:charset w:val="02"/>
-    <w:family w:val="auto"/>
-    <w:pitch w:val="variable"/>
-    <w:sig w:usb0="00000000" w:usb1="10000000" w:usb2="00000000" w:usb3="00000000" w:csb0="80000000" w:csb1="00000000"/>
-  </w:font>
-  <w:font w:name="Symbol">
-    <w:panose1 w:val="05050102010706020507"/>
-    <w:charset w:val="02"/>
-    <w:family w:val="roman"/>
-    <w:pitch w:val="variable"/>
-    <w:sig w:usb0="00000000" w:usb1="10000000" w:usb2="00000000" w:usb3="00000000" w:csb0="80000000" w:csb1="00000000"/>
-  </w:font>
-  <w:font w:name="Cambria">
-    <w:panose1 w:val="02040503050406030204"/>
-    <w:charset w:val="00"/>
-    <w:family w:val="roman"/>
-    <w:pitch w:val="variable"/>
-    <w:sig w:usb0="E00006FF" w:usb1="420024FF" w:usb2="02000000" w:usb3="00000000" w:csb0="0000019F" w:csb1="00000000"/>
-  </w:font>
-  <w:font w:name="Tahoma">
-    <w:panose1 w:val="020B0604030504040204"/>
-    <w:charset w:val="00"/>
-    <w:family w:val="swiss"/>
-    <w:pitch w:val="variable"/>
-    <w:sig w:usb0="E1002EFF" w:usb1="C000605B" w:usb2="00000029" w:usb3="00000000" w:csb0="000101FF" w:csb1="00000000"/>
-  </w:font>
-</w:fonts>
-</file>
-
-<file path=word/glossary/settings.xml><?xml version="1.0" encoding="utf-8"?>
-<w:settings xmlns:mc="http://schemas.openxmlformats.org/markup-compatibility/2006" xmlns:o="urn:schemas-microsoft-com:office:office" xmlns:r="http://schemas.openxmlformats.org/officeDocument/2006/relationships" xmlns:m="http://schemas.openxmlformats.org/officeDocument/2006/math" xmlns:v="urn:schemas-microsoft-com:vml" xmlns:w10="urn:schemas-microsoft-com:office:word" xmlns:w="http://schemas.openxmlformats.org/wordprocessingml/2006/main" xmlns:w14="http://schemas.microsoft.com/office/word/2010/wordml" xmlns:sl="http://schemas.openxmlformats.org/schemaLibrary/2006/main" mc:Ignorable="w14">
-  <w:view w:val="normal"/>
-  <w:defaultTabStop w:val="708"/>
-  <w:hyphenationZone w:val="425"/>
-  <w:characterSpacingControl w:val="doNotCompress"/>
-  <w:compat>
-    <w:useFELayout/>
-    <w:compatSetting w:name="compatibilityMode" w:uri="http://schemas.microsoft.com/office/word" w:val="14"/>
-    <w:compatSetting w:name="overrideTableStyleFontSizeAndJustification" w:uri="http://schemas.microsoft.com/office/word" w:val="1"/>
-    <w:compatSetting w:name="enableOpenTypeFeatures" w:uri="http://schemas.microsoft.com/office/word" w:val="1"/>
-    <w:compatSetting w:name="doNotFlipMirrorIndents" w:uri="http://schemas.microsoft.com/office/word" w:val="1"/>
-  </w:compat>
-  <w:rsids>
-    <w:rsidRoot w:val="004A7EE2"/>
-    <w:rsid w:val="004A7EE2"/>
-    <w:rsid w:val="00EE5B20"/>
-  </w:rsids>
-  <m:mathPr>
-    <m:mathFont m:val="Cambria Math"/>
-    <m:brkBin m:val="before"/>
-    <m:brkBinSub m:val="--"/>
-    <m:smallFrac m:val="0"/>
-    <m:dispDef/>
-    <m:lMargin m:val="0"/>
-    <m:rMargin m:val="0"/>
-    <m:defJc m:val="centerGroup"/>
-    <m:wrapIndent m:val="1440"/>
-    <m:intLim m:val="subSup"/>
-    <m:naryLim m:val="undOvr"/>
-  </m:mathPr>
-  <w:themeFontLang w:val="de-DE"/>
-  <w:clrSchemeMapping w:bg1="light1" w:t1="dark1" w:bg2="light2" w:t2="dark2" w:accent1="accent1" w:accent2="accent2" w:accent3="accent3" w:accent4="accent4" w:accent5="accent5" w:accent6="accent6" w:hyperlink="hyperlink" w:followedHyperlink="followedHyperlink"/>
-  <w:decimalSymbol w:val=","/>
-  <w:listSeparator w:val=";"/>
-</w:settings>
-</file>
-
-<file path=word/glossary/styles.xml><?xml version="1.0" encoding="utf-8"?>
-<w:styles xmlns:mc="http://schemas.openxmlformats.org/markup-compatibility/2006" xmlns:r="http://schemas.openxmlformats.org/officeDocument/2006/relationships" xmlns:w="http://schemas.openxmlformats.org/wordprocessingml/2006/main" xmlns:w14="http://schemas.microsoft.com/office/word/2010/wordml" mc:Ignorable="w14">
-  <w:docDefaults>
-    <w:rPrDefault>
-      <w:rPr>
-        <w:rFonts w:asciiTheme="minorHAnsi" w:eastAsiaTheme="minorEastAsia" w:hAnsiTheme="minorHAnsi" w:cstheme="minorBidi"/>
-        <w:sz w:val="22"/>
-        <w:szCs w:val="22"/>
-        <w:lang w:val="de-DE" w:eastAsia="de-DE" w:bidi="ar-SA"/>
-      </w:rPr>
-    </w:rPrDefault>
-    <w:pPrDefault>
-      <w:pPr>
-        <w:spacing w:after="200" w:line="276" w:lineRule="auto"/>
-      </w:pPr>
-    </w:pPrDefault>
-  </w:docDefaults>
-  <w:latentStyles w:defLockedState="0" w:defUIPriority="99" w:defSemiHidden="1" w:defUnhideWhenUsed="1" w:defQFormat="0" w:count="267">
-    <w:lsdException w:name="Normal" w:semiHidden="0" w:uiPriority="0" w:unhideWhenUsed="0" w:qFormat="1"/>
-    <w:lsdException w:name="heading 1" w:semiHidden="0" w:uiPriority="9" w:unhideWhenUsed="0" w:qFormat="1"/>
-    <w:lsdException w:name="heading 2" w:uiPriority="9" w:qFormat="1"/>
-    <w:lsdException w:name="heading 3" w:uiPriority="9" w:qFormat="1"/>
-    <w:lsdException w:name="heading 4" w:uiPriority="9" w:qFormat="1"/>
-    <w:lsdException w:name="heading 5" w:uiPriority="9" w:qFormat="1"/>
-    <w:lsdException w:name="heading 6" w:uiPriority="9" w:qFormat="1"/>
-    <w:lsdException w:name="heading 7" w:uiPriority="9" w:qFormat="1"/>
-    <w:lsdException w:name="heading 8" w:uiPriority="9" w:qFormat="1"/>
-    <w:lsdException w:name="heading 9" w:uiPriority="9" w:qFormat="1"/>
-    <w:lsdException w:name="toc 1" w:uiPriority="39"/>
-    <w:lsdException w:name="toc 2" w:uiPriority="39"/>
-    <w:lsdException w:name="toc 3" w:uiPriority="39"/>
-    <w:lsdException w:name="toc 4" w:uiPriority="39"/>
-    <w:lsdException w:name="toc 5" w:uiPriority="39"/>
-    <w:lsdException w:name="toc 6" w:uiPriority="39"/>
-    <w:lsdException w:name="toc 7" w:uiPriority="39"/>
-    <w:lsdException w:name="toc 8" w:uiPriority="39"/>
-    <w:lsdException w:name="toc 9" w:uiPriority="39"/>
-    <w:lsdException w:name="caption" w:uiPriority="35" w:qFormat="1"/>
-    <w:lsdException w:name="Title" w:semiHidden="0" w:uiPriority="10" w:unhideWhenUsed="0" w:qFormat="1"/>
-    <w:lsdException w:name="Default Paragraph Font" w:uiPriority="1"/>
-    <w:lsdException w:name="Subtitle" w:semiHidden="0" w:uiPriority="11" w:unhideWhenUsed="0" w:qFormat="1"/>
-    <w:lsdException w:name="Strong" w:semiHidden="0" w:uiPriority="22" w:unhideWhenUsed="0" w:qFormat="1"/>
-    <w:lsdException w:name="Emphasis" w:semiHidden="0" w:uiPriority="20" w:unhideWhenUsed="0" w:qFormat="1"/>
-    <w:lsdException w:name="Table Grid" w:semiHidden="0" w:uiPriority="59" w:unhideWhenUsed="0"/>
-    <w:lsdException w:name="Placeholder Text" w:unhideWhenUsed="0"/>
-    <w:lsdException w:name="No Spacing" w:semiHidden="0" w:uiPriority="1" w:unhideWhenUsed="0" w:qFormat="1"/>
-    <w:lsdException w:name="Light Shading" w:semiHidden="0" w:uiPriority="60" w:unhideWhenUsed="0"/>
-    <w:lsdException w:name="Light List" w:semiHidden="0" w:uiPriority="61" w:unhideWhenUsed="0"/>
-    <w:lsdException w:name="Light Grid" w:semiHidden="0" w:uiPriority="62" w:unhideWhenUsed="0"/>
-    <w:lsdException w:name="Medium Shading 1" w:semiHidden="0" w:uiPriority="63" w:unhideWhenUsed="0"/>
-    <w:lsdException w:name="Medium Shading 2" w:semiHidden="0" w:uiPriority="64" w:unhideWhenUsed="0"/>
-    <w:lsdException w:name="Medium List 1" w:semiHidden="0" w:uiPriority="65" w:unhideWhenUsed="0"/>
-    <w:lsdException w:name="Medium List 2" w:semiHidden="0" w:uiPriority="66" w:unhideWhenUsed="0"/>
-    <w:lsdException w:name="Medium Grid 1" w:semiHidden="0" w:uiPriority="67" w:unhideWhenUsed="0"/>
-    <w:lsdException w:name="Medium Grid 2" w:semiHidden="0" w:uiPriority="68" w:unhideWhenUsed="0"/>
-    <w:lsdException w:name="Medium Grid 3" w:semiHidden="0" w:uiPriority="69" w:unhideWhenUsed="0"/>
-    <w:lsdException w:name="Dark List" w:semiHidden="0" w:uiPriority="70" w:unhideWhenUsed="0"/>
-    <w:lsdException w:name="Colorful Shading" w:semiHidden="0" w:uiPriority="71" w:unhideWhenUsed="0"/>
-    <w:lsdException w:name="Colorful List" w:semiHidden="0" w:uiPriority="72" w:unhideWhenUsed="0"/>
-    <w:lsdException w:name="Colorful Grid" w:semiHidden="0" w:uiPriority="73" w:unhideWhenUsed="0"/>
-    <w:lsdException w:name="Light Shading Accent 1" w:semiHidden="0" w:uiPriority="60" w:unhideWhenUsed="0"/>
-    <w:lsdException w:name="Light List Accent 1" w:semiHidden="0" w:uiPriority="61" w:unhideWhenUsed="0"/>
-    <w:lsdException w:name="Light Grid Accent 1" w:semiHidden="0" w:uiPriority="62" w:unhideWhenUsed="0"/>
-    <w:lsdException w:name="Medium Shading 1 Accent 1" w:semiHidden="0" w:uiPriority="63" w:unhideWhenUsed="0"/>
-    <w:lsdException w:name="Medium Shading 2 Accent 1" w:semiHidden="0" w:uiPriority="64" w:unhideWhenUsed="0"/>
-    <w:lsdException w:name="Medium List 1 Accent 1" w:semiHidden="0" w:uiPriority="65" w:unhideWhenUsed="0"/>
-    <w:lsdException w:name="Revision" w:unhideWhenUsed="0"/>
-    <w:lsdException w:name="List Paragraph" w:semiHidden="0" w:uiPriority="34" w:unhideWhenUsed="0" w:qFormat="1"/>
-    <w:lsdException w:name="Quote" w:semiHidden="0" w:uiPriority="29" w:unhideWhenUsed="0" w:qFormat="1"/>
-    <w:lsdException w:name="Intense Quote" w:semiHidden="0" w:uiPriority="30" w:unhideWhenUsed="0" w:qFormat="1"/>
-    <w:lsdException w:name="Medium List 2 Accent 1" w:semiHidden="0" w:uiPriority="66" w:unhideWhenUsed="0"/>
-    <w:lsdException w:name="Medium Grid 1 Accent 1" w:semiHidden="0" w:uiPriority="67" w:unhideWhenUsed="0"/>
-    <w:lsdException w:name="Medium Grid 2 Accent 1" w:semiHidden="0" w:uiPriority="68" w:unhideWhenUsed="0"/>
-    <w:lsdException w:name="Medium Grid 3 Accent 1" w:semiHidden="0" w:uiPriority="69" w:unhideWhenUsed="0"/>
-    <w:lsdException w:name="Dark List Accent 1" w:semiHidden="0" w:uiPriority="70" w:unhideWhenUsed="0"/>
-    <w:lsdException w:name="Colorful Shading Accent 1" w:semiHidden="0" w:uiPriority="71" w:unhideWhenUsed="0"/>
-    <w:lsdException w:name="Colorful List Accent 1" w:semiHidden="0" w:uiPriority="72" w:unhideWhenUsed="0"/>
-    <w:lsdException w:name="Colorful Grid Accent 1" w:semiHidden="0" w:uiPriority="73" w:unhideWhenUsed="0"/>
-    <w:lsdException w:name="Light Shading Accent 2" w:semiHidden="0" w:uiPriority="60" w:unhideWhenUsed="0"/>
-    <w:lsdException w:name="Light List Accent 2" w:semiHidden="0" w:uiPriority="61" w:unhideWhenUsed="0"/>
-    <w:lsdException w:name="Light Grid Accent 2" w:semiHidden="0" w:uiPriority="62" w:unhideWhenUsed="0"/>
-    <w:lsdException w:name="Medium Shading 1 Accent 2" w:semiHidden="0" w:uiPriority="63" w:unhideWhenUsed="0"/>
-    <w:lsdException w:name="Medium Shading 2 Accent 2" w:semiHidden="0" w:uiPriority="64" w:unhideWhenUsed="0"/>
-    <w:lsdException w:name="Medium List 1 Accent 2" w:semiHidden="0" w:uiPriority="65" w:unhideWhenUsed="0"/>
-    <w:lsdException w:name="Medium List 2 Accent 2" w:semiHidden="0" w:uiPriority="66" w:unhideWhenUsed="0"/>
-    <w:lsdException w:name="Medium Grid 1 Accent 2" w:semiHidden="0" w:uiPriority="67" w:unhideWhenUsed="0"/>
-    <w:lsdException w:name="Medium Grid 2 Accent 2" w:semiHidden="0" w:uiPriority="68" w:unhideWhenUsed="0"/>
-    <w:lsdException w:name="Medium Grid 3 Accent 2" w:semiHidden="0" w:uiPriority="69" w:unhideWhenUsed="0"/>
-    <w:lsdException w:name="Dark List Accent 2" w:semiHidden="0" w:uiPriority="70" w:unhideWhenUsed="0"/>
-    <w:lsdException w:name="Colorful Shading Accent 2" w:semiHidden="0" w:uiPriority="71" w:unhideWhenUsed="0"/>
-    <w:lsdException w:name="Colorful List Accent 2" w:semiHidden="0" w:uiPriority="72" w:unhideWhenUsed="0"/>
-    <w:lsdException w:name="Colorful Grid Accent 2" w:semiHidden="0" w:uiPriority="73" w:unhideWhenUsed="0"/>
-    <w:lsdException w:name="Light Shading Accent 3" w:semiHidden="0" w:uiPriority="60" w:unhideWhenUsed="0"/>
-    <w:lsdException w:name="Light List Accent 3" w:semiHidden="0" w:uiPriority="61" w:unhideWhenUsed="0"/>
-    <w:lsdException w:name="Light Grid Accent 3" w:semiHidden="0" w:uiPriority="62" w:unhideWhenUsed="0"/>
-    <w:lsdException w:name="Medium Shading 1 Accent 3" w:semiHidden="0" w:uiPriority="63" w:unhideWhenUsed="0"/>
-    <w:lsdException w:name="Medium Shading 2 Accent 3" w:semiHidden="0" w:uiPriority="64" w:unhideWhenUsed="0"/>
-    <w:lsdException w:name="Medium List 1 Accent 3" w:semiHidden="0" w:uiPriority="65" w:unhideWhenUsed="0"/>
-    <w:lsdException w:name="Medium List 2 Accent 3" w:semiHidden="0" w:uiPriority="66" w:unhideWhenUsed="0"/>
-    <w:lsdException w:name="Medium Grid 1 Accent 3" w:semiHidden="0" w:uiPriority="67" w:unhideWhenUsed="0"/>
-    <w:lsdException w:name="Medium Grid 2 Accent 3" w:semiHidden="0" w:uiPriority="68" w:unhideWhenUsed="0"/>
-    <w:lsdException w:name="Medium Grid 3 Accent 3" w:semiHidden="0" w:uiPriority="69" w:unhideWhenUsed="0"/>
-    <w:lsdException w:name="Dark List Accent 3" w:semiHidden="0" w:uiPriority="70" w:unhideWhenUsed="0"/>
-    <w:lsdException w:name="Colorful Shading Accent 3" w:semiHidden="0" w:uiPriority="71" w:unhideWhenUsed="0"/>
-    <w:lsdException w:name="Colorful List Accent 3" w:semiHidden="0" w:uiPriority="72" w:unhideWhenUsed="0"/>
-    <w:lsdException w:name="Colorful Grid Accent 3" w:semiHidden="0" w:uiPriority="73" w:unhideWhenUsed="0"/>
-    <w:lsdException w:name="Light Shading Accent 4" w:semiHidden="0" w:uiPriority="60" w:unhideWhenUsed="0"/>
-    <w:lsdException w:name="Light List Accent 4" w:semiHidden="0" w:uiPriority="61" w:unhideWhenUsed="0"/>
-    <w:lsdException w:name="Light Grid Accent 4" w:semiHidden="0" w:uiPriority="62" w:unhideWhenUsed="0"/>
-    <w:lsdException w:name="Medium Shading 1 Accent 4" w:semiHidden="0" w:uiPriority="63" w:unhideWhenUsed="0"/>
-    <w:lsdException w:name="Medium Shading 2 Accent 4" w:semiHidden="0" w:uiPriority="64" w:unhideWhenUsed="0"/>
-    <w:lsdException w:name="Medium List 1 Accent 4" w:semiHidden="0" w:uiPriority="65" w:unhideWhenUsed="0"/>
-    <w:lsdException w:name="Medium List 2 Accent 4" w:semiHidden="0" w:uiPriority="66" w:unhideWhenUsed="0"/>
-    <w:lsdException w:name="Medium Grid 1 Accent 4" w:semiHidden="0" w:uiPriority="67" w:unhideWhenUsed="0"/>
-    <w:lsdException w:name="Medium Grid 2 Accent 4" w:semiHidden="0" w:uiPriority="68" w:unhideWhenUsed="0"/>
-    <w:lsdException w:name="Medium Grid 3 Accent 4" w:semiHidden="0" w:uiPriority="69" w:unhideWhenUsed="0"/>
-    <w:lsdException w:name="Dark List Accent 4" w:semiHidden="0" w:uiPriority="70" w:unhideWhenUsed="0"/>
-    <w:lsdException w:name="Colorful Shading Accent 4" w:semiHidden="0" w:uiPriority="71" w:unhideWhenUsed="0"/>
-    <w:lsdException w:name="Colorful List Accent 4" w:semiHidden="0" w:uiPriority="72" w:unhideWhenUsed="0"/>
-    <w:lsdException w:name="Colorful Grid Accent 4" w:semiHidden="0" w:uiPriority="73" w:unhideWhenUsed="0"/>
-    <w:lsdException w:name="Light Shading Accent 5" w:semiHidden="0" w:uiPriority="60" w:unhideWhenUsed="0"/>
-    <w:lsdException w:name="Light List Accent 5" w:semiHidden="0" w:uiPriority="61" w:unhideWhenUsed="0"/>
-    <w:lsdException w:name="Light Grid Accent 5" w:semiHidden="0" w:uiPriority="62" w:unhideWhenUsed="0"/>
-    <w:lsdException w:name="Medium Shading 1 Accent 5" w:semiHidden="0" w:uiPriority="63" w:unhideWhenUsed="0"/>
-    <w:lsdException w:name="Medium Shading 2 Accent 5" w:semiHidden="0" w:uiPriority="64" w:unhideWhenUsed="0"/>
-    <w:lsdException w:name="Medium List 1 Accent 5" w:semiHidden="0" w:uiPriority="65" w:unhideWhenUsed="0"/>
-    <w:lsdException w:name="Medium List 2 Accent 5" w:semiHidden="0" w:uiPriority="66" w:unhideWhenUsed="0"/>
-    <w:lsdException w:name="Medium Grid 1 Accent 5" w:semiHidden="0" w:uiPriority="67" w:unhideWhenUsed="0"/>
-    <w:lsdException w:name="Medium Grid 2 Accent 5" w:semiHidden="0" w:uiPriority="68" w:unhideWhenUsed="0"/>
-    <w:lsdException w:name="Medium Grid 3 Accent 5" w:semiHidden="0" w:uiPriority="69" w:unhideWhenUsed="0"/>
-    <w:lsdException w:name="Dark List Accent 5" w:semiHidden="0" w:uiPriority="70" w:unhideWhenUsed="0"/>
-    <w:lsdException w:name="Colorful Shading Accent 5" w:semiHidden="0" w:uiPriority="71" w:unhideWhenUsed="0"/>
-    <w:lsdException w:name="Colorful List Accent 5" w:semiHidden="0" w:uiPriority="72" w:unhideWhenUsed="0"/>
-    <w:lsdException w:name="Colorful Grid Accent 5" w:semiHidden="0" w:uiPriority="73" w:unhideWhenUsed="0"/>
-    <w:lsdException w:name="Light Shading Accent 6" w:semiHidden="0" w:uiPriority="60" w:unhideWhenUsed="0"/>
-    <w:lsdException w:name="Light List Accent 6" w:semiHidden="0" w:uiPriority="61" w:unhideWhenUsed="0"/>
-    <w:lsdException w:name="Light Grid Accent 6" w:semiHidden="0" w:uiPriority="62" w:unhideWhenUsed="0"/>
-    <w:lsdException w:name="Medium Shading 1 Accent 6" w:semiHidden="0" w:uiPriority="63" w:unhideWhenUsed="0"/>
-    <w:lsdException w:name="Medium Shading 2 Accent 6" w:semiHidden="0" w:uiPriority="64" w:unhideWhenUsed="0"/>
-    <w:lsdException w:name="Medium List 1 Accent 6" w:semiHidden="0" w:uiPriority="65" w:unhideWhenUsed="0"/>
-    <w:lsdException w:name="Medium List 2 Accent 6" w:semiHidden="0" w:uiPriority="66" w:unhideWhenUsed="0"/>
-    <w:lsdException w:name="Medium Grid 1 Accent 6" w:semiHidden="0" w:uiPriority="67" w:unhideWhenUsed="0"/>
-    <w:lsdException w:name="Medium Grid 2 Accent 6" w:semiHidden="0" w:uiPriority="68" w:unhideWhenUsed="0"/>
-    <w:lsdException w:name="Medium Grid 3 Accent 6" w:semiHidden="0" w:uiPriority="69" w:unhideWhenUsed="0"/>
-    <w:lsdException w:name="Dark List Accent 6" w:semiHidden="0" w:uiPriority="70" w:unhideWhenUsed="0"/>
-    <w:lsdException w:name="Colorful Shading Accent 6" w:semiHidden="0" w:uiPriority="71" w:unhideWhenUsed="0"/>
-    <w:lsdException w:name="Colorful List Accent 6" w:semiHidden="0" w:uiPriority="72" w:unhideWhenUsed="0"/>
-    <w:lsdException w:name="Colorful Grid Accent 6" w:semiHidden="0" w:uiPriority="73" w:unhideWhenUsed="0"/>
-    <w:lsdException w:name="Subtle Emphasis" w:semiHidden="0" w:uiPriority="19" w:unhideWhenUsed="0" w:qFormat="1"/>
-    <w:lsdException w:name="Intense Emphasis" w:semiHidden="0" w:uiPriority="21" w:unhideWhenUsed="0" w:qFormat="1"/>
-    <w:lsdException w:name="Subtle Reference" w:semiHidden="0" w:uiPriority="31" w:unhideWhenUsed="0" w:qFormat="1"/>
-    <w:lsdException w:name="Intense Reference" w:semiHidden="0" w:uiPriority="32" w:unhideWhenUsed="0" w:qFormat="1"/>
-    <w:lsdException w:name="Book Title" w:semiHidden="0" w:uiPriority="33" w:unhideWhenUsed="0" w:qFormat="1"/>
-    <w:lsdException w:name="Bibliography" w:uiPriority="37"/>
-    <w:lsdException w:name="TOC Heading" w:uiPriority="39" w:qFormat="1"/>
-  </w:latentStyles>
-  <w:style w:type="paragraph" w:default="1" w:styleId="Standard">
-    <w:name w:val="Normal"/>
-    <w:qFormat/>
-  </w:style>
-  <w:style w:type="character" w:default="1" w:styleId="Absatz-Standardschriftart">
-    <w:name w:val="Default Paragraph Font"/>
-    <w:uiPriority w:val="1"/>
-    <w:semiHidden/>
-    <w:unhideWhenUsed/>
-  </w:style>
-  <w:style w:type="table" w:default="1" w:styleId="NormaleTabelle">
-    <w:name w:val="Normal Table"/>
-    <w:uiPriority w:val="99"/>
-    <w:semiHidden/>
-    <w:unhideWhenUsed/>
-    <w:tblPr>
-      <w:tblInd w:w="0" w:type="dxa"/>
-      <w:tblCellMar>
-        <w:top w:w="0" w:type="dxa"/>
-        <w:left w:w="108" w:type="dxa"/>
-        <w:bottom w:w="0" w:type="dxa"/>
-        <w:right w:w="108" w:type="dxa"/>
-      </w:tblCellMar>
-    </w:tblPr>
-  </w:style>
-  <w:style w:type="numbering" w:default="1" w:styleId="KeineListe">
-    <w:name w:val="No List"/>
-    <w:uiPriority w:val="99"/>
-    <w:semiHidden/>
-    <w:unhideWhenUsed/>
-  </w:style>
-  <w:style w:type="paragraph" w:customStyle="1" w:styleId="7559D45463854041931E97825EB7B7C3">
-    <w:name w:val="7559D45463854041931E97825EB7B7C3"/>
-    <w:rsid w:val="004A7EE2"/>
-  </w:style>
-</w:styles>
-</file>
-
-<file path=word/glossary/stylesWithEffects.xml><?xml version="1.0" encoding="utf-8"?>
-<w:styles xmlns:wpc="http://schemas.microsoft.com/office/word/2010/wordprocessingCanvas" xmlns:mc="http://schemas.openxmlformats.org/markup-compatibility/2006" xmlns:o="urn:schemas-microsoft-com:office:office" xmlns:r="http://schemas.openxmlformats.org/officeDocument/2006/relationships" xmlns:m="http://schemas.openxmlformats.org/officeDocument/2006/math" xmlns:v="urn:schemas-microsoft-com:vml" xmlns:wp14="http://schemas.microsoft.com/office/word/2010/wordprocessingDrawing" xmlns:wp="http://schemas.openxmlformats.org/drawingml/2006/wordprocessingDrawing" xmlns:w10="urn:schemas-microsoft-com:office:word" xmlns:w="http://schemas.openxmlformats.org/wordprocessingml/2006/main" xmlns:w14="http://schemas.microsoft.com/office/word/2010/wordml" xmlns:wpg="http://schemas.microsoft.com/office/word/2010/wordprocessingGroup" xmlns:wpi="http://schemas.microsoft.com/office/word/2010/wordprocessingInk" xmlns:wne="http://schemas.microsoft.com/office/word/2006/wordml" xmlns:wps="http://schemas.microsoft.com/office/word/2010/wordprocessingShape" mc:Ignorable="w14 wp14">
-  <w:docDefaults>
-    <w:rPrDefault>
-      <w:rPr>
-        <w:rFonts w:asciiTheme="minorHAnsi" w:eastAsiaTheme="minorEastAsia" w:hAnsiTheme="minorHAnsi" w:cstheme="minorBidi"/>
-        <w:sz w:val="22"/>
-        <w:szCs w:val="22"/>
-        <w:lang w:val="de-DE" w:eastAsia="de-DE" w:bidi="ar-SA"/>
-      </w:rPr>
-    </w:rPrDefault>
-    <w:pPrDefault>
-      <w:pPr>
-        <w:spacing w:after="200" w:line="276" w:lineRule="auto"/>
-      </w:pPr>
-    </w:pPrDefault>
-  </w:docDefaults>
-  <w:latentStyles w:defLockedState="0" w:defUIPriority="99" w:defSemiHidden="1" w:defUnhideWhenUsed="1" w:defQFormat="0" w:count="267">
-    <w:lsdException w:name="Normal" w:semiHidden="0" w:uiPriority="0" w:unhideWhenUsed="0" w:qFormat="1"/>
-    <w:lsdException w:name="heading 1" w:semiHidden="0" w:uiPriority="9" w:unhideWhenUsed="0" w:qFormat="1"/>
-    <w:lsdException w:name="heading 2" w:uiPriority="9" w:qFormat="1"/>
-    <w:lsdException w:name="heading 3" w:uiPriority="9" w:qFormat="1"/>
-    <w:lsdException w:name="heading 4" w:uiPriority="9" w:qFormat="1"/>
-    <w:lsdException w:name="heading 5" w:uiPriority="9" w:qFormat="1"/>
-    <w:lsdException w:name="heading 6" w:uiPriority="9" w:qFormat="1"/>
-    <w:lsdException w:name="heading 7" w:uiPriority="9" w:qFormat="1"/>
-    <w:lsdException w:name="heading 8" w:uiPriority="9" w:qFormat="1"/>
-    <w:lsdException w:name="heading 9" w:uiPriority="9" w:qFormat="1"/>
-    <w:lsdException w:name="toc 1" w:uiPriority="39"/>
-    <w:lsdException w:name="toc 2" w:uiPriority="39"/>
-    <w:lsdException w:name="toc 3" w:uiPriority="39"/>
-    <w:lsdException w:name="toc 4" w:uiPriority="39"/>
-    <w:lsdException w:name="toc 5" w:uiPriority="39"/>
-    <w:lsdException w:name="toc 6" w:uiPriority="39"/>
-    <w:lsdException w:name="toc 7" w:uiPriority="39"/>
-    <w:lsdException w:name="toc 8" w:uiPriority="39"/>
-    <w:lsdException w:name="toc 9" w:uiPriority="39"/>
-    <w:lsdException w:name="caption" w:uiPriority="35" w:qFormat="1"/>
-    <w:lsdException w:name="Title" w:semiHidden="0" w:uiPriority="10" w:unhideWhenUsed="0" w:qFormat="1"/>
-    <w:lsdException w:name="Default Paragraph Font" w:uiPriority="1"/>
-    <w:lsdException w:name="Subtitle" w:semiHidden="0" w:uiPriority="11" w:unhideWhenUsed="0" w:qFormat="1"/>
-    <w:lsdException w:name="Strong" w:semiHidden="0" w:uiPriority="22" w:unhideWhenUsed="0" w:qFormat="1"/>
-    <w:lsdException w:name="Emphasis" w:semiHidden="0" w:uiPriority="20" w:unhideWhenUsed="0" w:qFormat="1"/>
-    <w:lsdException w:name="Table Grid" w:semiHidden="0" w:uiPriority="59" w:unhideWhenUsed="0"/>
-    <w:lsdException w:name="Placeholder Text" w:unhideWhenUsed="0"/>
-    <w:lsdException w:name="No Spacing" w:semiHidden="0" w:uiPriority="1" w:unhideWhenUsed="0" w:qFormat="1"/>
-    <w:lsdException w:name="Light Shading" w:semiHidden="0" w:uiPriority="60" w:unhideWhenUsed="0"/>
-    <w:lsdException w:name="Light List" w:semiHidden="0" w:uiPriority="61" w:unhideWhenUsed="0"/>
-    <w:lsdException w:name="Light Grid" w:semiHidden="0" w:uiPriority="62" w:unhideWhenUsed="0"/>
-    <w:lsdException w:name="Medium Shading 1" w:semiHidden="0" w:uiPriority="63" w:unhideWhenUsed="0"/>
-    <w:lsdException w:name="Medium Shading 2" w:semiHidden="0" w:uiPriority="64" w:unhideWhenUsed="0"/>
-    <w:lsdException w:name="Medium List 1" w:semiHidden="0" w:uiPriority="65" w:unhideWhenUsed="0"/>
-    <w:lsdException w:name="Medium List 2" w:semiHidden="0" w:uiPriority="66" w:unhideWhenUsed="0"/>
-    <w:lsdException w:name="Medium Grid 1" w:semiHidden="0" w:uiPriority="67" w:unhideWhenUsed="0"/>
-    <w:lsdException w:name="Medium Grid 2" w:semiHidden="0" w:uiPriority="68" w:unhideWhenUsed="0"/>
-    <w:lsdException w:name="Medium Grid 3" w:semiHidden="0" w:uiPriority="69" w:unhideWhenUsed="0"/>
-    <w:lsdException w:name="Dark List" w:semiHidden="0" w:uiPriority="70" w:unhideWhenUsed="0"/>
-    <w:lsdException w:name="Colorful Shading" w:semiHidden="0" w:uiPriority="71" w:unhideWhenUsed="0"/>
-    <w:lsdException w:name="Colorful List" w:semiHidden="0" w:uiPriority="72" w:unhideWhenUsed="0"/>
-    <w:lsdException w:name="Colorful Grid" w:semiHidden="0" w:uiPriority="73" w:unhideWhenUsed="0"/>
-    <w:lsdException w:name="Light Shading Accent 1" w:semiHidden="0" w:uiPriority="60" w:unhideWhenUsed="0"/>
-    <w:lsdException w:name="Light List Accent 1" w:semiHidden="0" w:uiPriority="61" w:unhideWhenUsed="0"/>
-    <w:lsdException w:name="Light Grid Accent 1" w:semiHidden="0" w:uiPriority="62" w:unhideWhenUsed="0"/>
-    <w:lsdException w:name="Medium Shading 1 Accent 1" w:semiHidden="0" w:uiPriority="63" w:unhideWhenUsed="0"/>
-    <w:lsdException w:name="Medium Shading 2 Accent 1" w:semiHidden="0" w:uiPriority="64" w:unhideWhenUsed="0"/>
-    <w:lsdException w:name="Medium List 1 Accent 1" w:semiHidden="0" w:uiPriority="65" w:unhideWhenUsed="0"/>
-    <w:lsdException w:name="Revision" w:unhideWhenUsed="0"/>
-    <w:lsdException w:name="List Paragraph" w:semiHidden="0" w:uiPriority="34" w:unhideWhenUsed="0" w:qFormat="1"/>
-    <w:lsdException w:name="Quote" w:semiHidden="0" w:uiPriority="29" w:unhideWhenUsed="0" w:qFormat="1"/>
-    <w:lsdException w:name="Intense Quote" w:semiHidden="0" w:uiPriority="30" w:unhideWhenUsed="0" w:qFormat="1"/>
-    <w:lsdException w:name="Medium List 2 Accent 1" w:semiHidden="0" w:uiPriority="66" w:unhideWhenUsed="0"/>
-    <w:lsdException w:name="Medium Grid 1 Accent 1" w:semiHidden="0" w:uiPriority="67" w:unhideWhenUsed="0"/>
-    <w:lsdException w:name="Medium Grid 2 Accent 1" w:semiHidden="0" w:uiPriority="68" w:unhideWhenUsed="0"/>
-    <w:lsdException w:name="Medium Grid 3 Accent 1" w:semiHidden="0" w:uiPriority="69" w:unhideWhenUsed="0"/>
-    <w:lsdException w:name="Dark List Accent 1" w:semiHidden="0" w:uiPriority="70" w:unhideWhenUsed="0"/>
-    <w:lsdException w:name="Colorful Shading Accent 1" w:semiHidden="0" w:uiPriority="71" w:unhideWhenUsed="0"/>
-    <w:lsdException w:name="Colorful List Accent 1" w:semiHidden="0" w:uiPriority="72" w:unhideWhenUsed="0"/>
-    <w:lsdException w:name="Colorful Grid Accent 1" w:semiHidden="0" w:uiPriority="73" w:unhideWhenUsed="0"/>
-    <w:lsdException w:name="Light Shading Accent 2" w:semiHidden="0" w:uiPriority="60" w:unhideWhenUsed="0"/>
-    <w:lsdException w:name="Light List Accent 2" w:semiHidden="0" w:uiPriority="61" w:unhideWhenUsed="0"/>
-    <w:lsdException w:name="Light Grid Accent 2" w:semiHidden="0" w:uiPriority="62" w:unhideWhenUsed="0"/>
-    <w:lsdException w:name="Medium Shading 1 Accent 2" w:semiHidden="0" w:uiPriority="63" w:unhideWhenUsed="0"/>
-    <w:lsdException w:name="Medium Shading 2 Accent 2" w:semiHidden="0" w:uiPriority="64" w:unhideWhenUsed="0"/>
-    <w:lsdException w:name="Medium List 1 Accent 2" w:semiHidden="0" w:uiPriority="65" w:unhideWhenUsed="0"/>
-    <w:lsdException w:name="Medium List 2 Accent 2" w:semiHidden="0" w:uiPriority="66" w:unhideWhenUsed="0"/>
-    <w:lsdException w:name="Medium Grid 1 Accent 2" w:semiHidden="0" w:uiPriority="67" w:unhideWhenUsed="0"/>
-    <w:lsdException w:name="Medium Grid 2 Accent 2" w:semiHidden="0" w:uiPriority="68" w:unhideWhenUsed="0"/>
-    <w:lsdException w:name="Medium Grid 3 Accent 2" w:semiHidden="0" w:uiPriority="69" w:unhideWhenUsed="0"/>
-    <w:lsdException w:name="Dark List Accent 2" w:semiHidden="0" w:uiPriority="70" w:unhideWhenUsed="0"/>
-    <w:lsdException w:name="Colorful Shading Accent 2" w:semiHidden="0" w:uiPriority="71" w:unhideWhenUsed="0"/>
-    <w:lsdException w:name="Colorful List Accent 2" w:semiHidden="0" w:uiPriority="72" w:unhideWhenUsed="0"/>
-    <w:lsdException w:name="Colorful Grid Accent 2" w:semiHidden="0" w:uiPriority="73" w:unhideWhenUsed="0"/>
-    <w:lsdException w:name="Light Shading Accent 3" w:semiHidden="0" w:uiPriority="60" w:unhideWhenUsed="0"/>
-    <w:lsdException w:name="Light List Accent 3" w:semiHidden="0" w:uiPriority="61" w:unhideWhenUsed="0"/>
-    <w:lsdException w:name="Light Grid Accent 3" w:semiHidden="0" w:uiPriority="62" w:unhideWhenUsed="0"/>
-    <w:lsdException w:name="Medium Shading 1 Accent 3" w:semiHidden="0" w:uiPriority="63" w:unhideWhenUsed="0"/>
-    <w:lsdException w:name="Medium Shading 2 Accent 3" w:semiHidden="0" w:uiPriority="64" w:unhideWhenUsed="0"/>
-    <w:lsdException w:name="Medium List 1 Accent 3" w:semiHidden="0" w:uiPriority="65" w:unhideWhenUsed="0"/>
-    <w:lsdException w:name="Medium List 2 Accent 3" w:semiHidden="0" w:uiPriority="66" w:unhideWhenUsed="0"/>
-    <w:lsdException w:name="Medium Grid 1 Accent 3" w:semiHidden="0" w:uiPriority="67" w:unhideWhenUsed="0"/>
-    <w:lsdException w:name="Medium Grid 2 Accent 3" w:semiHidden="0" w:uiPriority="68" w:unhideWhenUsed="0"/>
-    <w:lsdException w:name="Medium Grid 3 Accent 3" w:semiHidden="0" w:uiPriority="69" w:unhideWhenUsed="0"/>
-    <w:lsdException w:name="Dark List Accent 3" w:semiHidden="0" w:uiPriority="70" w:unhideWhenUsed="0"/>
-    <w:lsdException w:name="Colorful Shading Accent 3" w:semiHidden="0" w:uiPriority="71" w:unhideWhenUsed="0"/>
-    <w:lsdException w:name="Colorful List Accent 3" w:semiHidden="0" w:uiPriority="72" w:unhideWhenUsed="0"/>
-    <w:lsdException w:name="Colorful Grid Accent 3" w:semiHidden="0" w:uiPriority="73" w:unhideWhenUsed="0"/>
-    <w:lsdException w:name="Light Shading Accent 4" w:semiHidden="0" w:uiPriority="60" w:unhideWhenUsed="0"/>
-    <w:lsdException w:name="Light List Accent 4" w:semiHidden="0" w:uiPriority="61" w:unhideWhenUsed="0"/>
-    <w:lsdException w:name="Light Grid Accent 4" w:semiHidden="0" w:uiPriority="62" w:unhideWhenUsed="0"/>
-    <w:lsdException w:name="Medium Shading 1 Accent 4" w:semiHidden="0" w:uiPriority="63" w:unhideWhenUsed="0"/>
-    <w:lsdException w:name="Medium Shading 2 Accent 4" w:semiHidden="0" w:uiPriority="64" w:unhideWhenUsed="0"/>
-    <w:lsdException w:name="Medium List 1 Accent 4" w:semiHidden="0" w:uiPriority="65" w:unhideWhenUsed="0"/>
-    <w:lsdException w:name="Medium List 2 Accent 4" w:semiHidden="0" w:uiPriority="66" w:unhideWhenUsed="0"/>
-    <w:lsdException w:name="Medium Grid 1 Accent 4" w:semiHidden="0" w:uiPriority="67" w:unhideWhenUsed="0"/>
-    <w:lsdException w:name="Medium Grid 2 Accent 4" w:semiHidden="0" w:uiPriority="68" w:unhideWhenUsed="0"/>
-    <w:lsdException w:name="Medium Grid 3 Accent 4" w:semiHidden="0" w:uiPriority="69" w:unhideWhenUsed="0"/>
-    <w:lsdException w:name="Dark List Accent 4" w:semiHidden="0" w:uiPriority="70" w:unhideWhenUsed="0"/>
-    <w:lsdException w:name="Colorful Shading Accent 4" w:semiHidden="0" w:uiPriority="71" w:unhideWhenUsed="0"/>
-    <w:lsdException w:name="Colorful List Accent 4" w:semiHidden="0" w:uiPriority="72" w:unhideWhenUsed="0"/>
-    <w:lsdException w:name="Colorful Grid Accent 4" w:semiHidden="0" w:uiPriority="73" w:unhideWhenUsed="0"/>
-    <w:lsdException w:name="Light Shading Accent 5" w:semiHidden="0" w:uiPriority="60" w:unhideWhenUsed="0"/>
-    <w:lsdException w:name="Light List Accent 5" w:semiHidden="0" w:uiPriority="61" w:unhideWhenUsed="0"/>
-    <w:lsdException w:name="Light Grid Accent 5" w:semiHidden="0" w:uiPriority="62" w:unhideWhenUsed="0"/>
-    <w:lsdException w:name="Medium Shading 1 Accent 5" w:semiHidden="0" w:uiPriority="63" w:unhideWhenUsed="0"/>
-    <w:lsdException w:name="Medium Shading 2 Accent 5" w:semiHidden="0" w:uiPriority="64" w:unhideWhenUsed="0"/>
-    <w:lsdException w:name="Medium List 1 Accent 5" w:semiHidden="0" w:uiPriority="65" w:unhideWhenUsed="0"/>
-    <w:lsdException w:name="Medium List 2 Accent 5" w:semiHidden="0" w:uiPriority="66" w:unhideWhenUsed="0"/>
-    <w:lsdException w:name="Medium Grid 1 Accent 5" w:semiHidden="0" w:uiPriority="67" w:unhideWhenUsed="0"/>
-    <w:lsdException w:name="Medium Grid 2 Accent 5" w:semiHidden="0" w:uiPriority="68" w:unhideWhenUsed="0"/>
-    <w:lsdException w:name="Medium Grid 3 Accent 5" w:semiHidden="0" w:uiPriority="69" w:unhideWhenUsed="0"/>
-    <w:lsdException w:name="Dark List Accent 5" w:semiHidden="0" w:uiPriority="70" w:unhideWhenUsed="0"/>
-    <w:lsdException w:name="Colorful Shading Accent 5" w:semiHidden="0" w:uiPriority="71" w:unhideWhenUsed="0"/>
-    <w:lsdException w:name="Colorful List Accent 5" w:semiHidden="0" w:uiPriority="72" w:unhideWhenUsed="0"/>
-    <w:lsdException w:name="Colorful Grid Accent 5" w:semiHidden="0" w:uiPriority="73" w:unhideWhenUsed="0"/>
-    <w:lsdException w:name="Light Shading Accent 6" w:semiHidden="0" w:uiPriority="60" w:unhideWhenUsed="0"/>
-    <w:lsdException w:name="Light List Accent 6" w:semiHidden="0" w:uiPriority="61" w:unhideWhenUsed="0"/>
-    <w:lsdException w:name="Light Grid Accent 6" w:semiHidden="0" w:uiPriority="62" w:unhideWhenUsed="0"/>
-    <w:lsdException w:name="Medium Shading 1 Accent 6" w:semiHidden="0" w:uiPriority="63" w:unhideWhenUsed="0"/>
-    <w:lsdException w:name="Medium Shading 2 Accent 6" w:semiHidden="0" w:uiPriority="64" w:unhideWhenUsed="0"/>
-    <w:lsdException w:name="Medium List 1 Accent 6" w:semiHidden="0" w:uiPriority="65" w:unhideWhenUsed="0"/>
-    <w:lsdException w:name="Medium List 2 Accent 6" w:semiHidden="0" w:uiPriority="66" w:unhideWhenUsed="0"/>
-    <w:lsdException w:name="Medium Grid 1 Accent 6" w:semiHidden="0" w:uiPriority="67" w:unhideWhenUsed="0"/>
-    <w:lsdException w:name="Medium Grid 2 Accent 6" w:semiHidden="0" w:uiPriority="68" w:unhideWhenUsed="0"/>
-    <w:lsdException w:name="Medium Grid 3 Accent 6" w:semiHidden="0" w:uiPriority="69" w:unhideWhenUsed="0"/>
-    <w:lsdException w:name="Dark List Accent 6" w:semiHidden="0" w:uiPriority="70" w:unhideWhenUsed="0"/>
-    <w:lsdException w:name="Colorful Shading Accent 6" w:semiHidden="0" w:uiPriority="71" w:unhideWhenUsed="0"/>
-    <w:lsdException w:name="Colorful List Accent 6" w:semiHidden="0" w:uiPriority="72" w:unhideWhenUsed="0"/>
-    <w:lsdException w:name="Colorful Grid Accent 6" w:semiHidden="0" w:uiPriority="73" w:unhideWhenUsed="0"/>
-    <w:lsdException w:name="Subtle Emphasis" w:semiHidden="0" w:uiPriority="19" w:unhideWhenUsed="0" w:qFormat="1"/>
-    <w:lsdException w:name="Intense Emphasis" w:semiHidden="0" w:uiPriority="21" w:unhideWhenUsed="0" w:qFormat="1"/>
-    <w:lsdException w:name="Subtle Reference" w:semiHidden="0" w:uiPriority="31" w:unhideWhenUsed="0" w:qFormat="1"/>
-    <w:lsdException w:name="Intense Reference" w:semiHidden="0" w:uiPriority="32" w:unhideWhenUsed="0" w:qFormat="1"/>
-    <w:lsdException w:name="Book Title" w:semiHidden="0" w:uiPriority="33" w:unhideWhenUsed="0" w:qFormat="1"/>
-    <w:lsdException w:name="Bibliography" w:uiPriority="37"/>
-    <w:lsdException w:name="TOC Heading" w:uiPriority="39" w:qFormat="1"/>
-  </w:latentStyles>
-  <w:style w:type="paragraph" w:default="1" w:styleId="Standard">
-    <w:name w:val="Normal"/>
-    <w:qFormat/>
-  </w:style>
-  <w:style w:type="character" w:default="1" w:styleId="Absatz-Standardschriftart">
-    <w:name w:val="Default Paragraph Font"/>
-    <w:uiPriority w:val="1"/>
-    <w:semiHidden/>
-    <w:unhideWhenUsed/>
-  </w:style>
-  <w:style w:type="table" w:default="1" w:styleId="NormaleTabelle">
-    <w:name w:val="Normal Table"/>
-    <w:uiPriority w:val="99"/>
-    <w:semiHidden/>
-    <w:unhideWhenUsed/>
-    <w:tblPr>
-      <w:tblInd w:w="0" w:type="dxa"/>
-      <w:tblCellMar>
-        <w:top w:w="0" w:type="dxa"/>
-        <w:left w:w="108" w:type="dxa"/>
-        <w:bottom w:w="0" w:type="dxa"/>
-        <w:right w:w="108" w:type="dxa"/>
-      </w:tblCellMar>
-    </w:tblPr>
-  </w:style>
-  <w:style w:type="numbering" w:default="1" w:styleId="KeineListe">
-    <w:name w:val="No List"/>
-    <w:uiPriority w:val="99"/>
-    <w:semiHidden/>
-    <w:unhideWhenUsed/>
-  </w:style>
-  <w:style w:type="paragraph" w:customStyle="1" w:styleId="7559D45463854041931E97825EB7B7C3">
-    <w:name w:val="7559D45463854041931E97825EB7B7C3"/>
-    <w:rsid w:val="004A7EE2"/>
-  </w:style>
-</w:styles>
-</file>
-
-<file path=word/glossary/webSettings.xml><?xml version="1.0" encoding="utf-8"?>
-<w:webSettings xmlns:mc="http://schemas.openxmlformats.org/markup-compatibility/2006" xmlns:r="http://schemas.openxmlformats.org/officeDocument/2006/relationships" xmlns:w="http://schemas.openxmlformats.org/wordprocessingml/2006/main" xmlns:w14="http://schemas.microsoft.com/office/word/2010/wordml" mc:Ignorable="w14">
-  <w:optimizeForBrowser/>
-  <w:allowPNG/>
-</w:webSettings>
 </file>
 
 <file path=word/theme/theme1.xml><?xml version="1.0" encoding="utf-8"?>
@@ -3065,7 +2605,7 @@
 </file>
 
 <file path=customXml/itemProps1.xml><?xml version="1.0" encoding="utf-8"?>
-<ds:datastoreItem xmlns:ds="http://schemas.openxmlformats.org/officeDocument/2006/customXml" ds:itemID="{5C3CA73A-A9B6-4D7C-8BC0-5A37EFCCD942}">
+<ds:datastoreItem xmlns:ds="http://schemas.openxmlformats.org/officeDocument/2006/customXml" ds:itemID="{B37C24E0-56A1-4AFD-913F-BE9EF5A87703}">
   <ds:schemaRefs>
     <ds:schemaRef ds:uri="http://schemas.openxmlformats.org/officeDocument/2006/bibliography"/>
   </ds:schemaRefs>

--- a/doc/projektbericht.docx
+++ b/doc/projektbericht.docx
@@ -7,6 +7,8 @@
         <w:pStyle w:val="berschrift1"/>
         <w:jc w:val="center"/>
       </w:pPr>
+      <w:bookmarkStart w:id="0" w:name="_GoBack"/>
+      <w:bookmarkEnd w:id="0"/>
       <w:r>
         <w:t>Projektbericht</w:t>
       </w:r>
@@ -169,7 +171,6 @@
           <w:id w:val="-1376382484"/>
           <w:citation/>
         </w:sdtPr>
-        <w:sdtEndPr/>
         <w:sdtContent>
           <w:r>
             <w:fldChar w:fldCharType="begin"/>
@@ -308,7 +309,6 @@
           <w:id w:val="-1127388865"/>
           <w:citation/>
         </w:sdtPr>
-        <w:sdtEndPr/>
         <w:sdtContent>
           <w:r>
             <w:fldChar w:fldCharType="begin"/>
@@ -352,7 +352,6 @@
           <w:id w:val="-1331760885"/>
           <w:citation/>
         </w:sdtPr>
-        <w:sdtEndPr/>
         <w:sdtContent>
           <w:r>
             <w:fldChar w:fldCharType="begin"/>
@@ -651,7 +650,6 @@
           <w:id w:val="-1779940482"/>
           <w:citation/>
         </w:sdtPr>
-        <w:sdtEndPr/>
         <w:sdtContent>
           <w:r>
             <w:fldChar w:fldCharType="begin"/>
@@ -692,8 +690,6 @@
       <w:r>
         <w:t>eiteren sollte das System auch noch ausführlicher getestet werden und eventuell auch noch mehr Unit Test hinzugefügt werden, um sicher zu gehen, dass das System zuverlässig arbeitet.</w:t>
       </w:r>
-      <w:bookmarkStart w:id="0" w:name="_GoBack"/>
-      <w:bookmarkEnd w:id="0"/>
     </w:p>
     <w:p>
       <w:pPr>
@@ -817,7 +813,6 @@
           <w:docPartUnique/>
         </w:docPartObj>
       </w:sdtPr>
-      <w:sdtEndPr/>
       <w:sdtContent>
         <w:p>
           <w:pPr>
@@ -832,7 +827,6 @@
             <w:id w:val="111145805"/>
             <w:bibliography/>
           </w:sdtPr>
-          <w:sdtEndPr/>
           <w:sdtContent>
             <w:p>
               <w:pPr>
@@ -2605,7 +2599,7 @@
 </file>
 
 <file path=customXml/itemProps1.xml><?xml version="1.0" encoding="utf-8"?>
-<ds:datastoreItem xmlns:ds="http://schemas.openxmlformats.org/officeDocument/2006/customXml" ds:itemID="{B37C24E0-56A1-4AFD-913F-BE9EF5A87703}">
+<ds:datastoreItem xmlns:ds="http://schemas.openxmlformats.org/officeDocument/2006/customXml" ds:itemID="{177C301D-8166-42CD-861B-C58C113AFA4F}">
   <ds:schemaRefs>
     <ds:schemaRef ds:uri="http://schemas.openxmlformats.org/officeDocument/2006/bibliography"/>
   </ds:schemaRefs>
